--- a/Resume 5.docx
+++ b/Resume 5.docx
@@ -166,19 +166,8 @@
             <w:sz w:val="20"/>
             <w:szCs w:val="20"/>
           </w:rPr>
-          <w:t>github.com/</w:t>
+          <w:t>github.com/rohanvarshney</w:t>
         </w:r>
-        <w:proofErr w:type="spellStart"/>
-        <w:r>
-          <w:rPr>
-            <w:rStyle w:val="Hyperlink"/>
-            <w:rFonts w:ascii="Trebuchet MS" w:hAnsi="Trebuchet MS"/>
-            <w:sz w:val="20"/>
-            <w:szCs w:val="20"/>
-          </w:rPr>
-          <w:t>rohanvarshney</w:t>
-        </w:r>
-        <w:proofErr w:type="spellEnd"/>
       </w:hyperlink>
       <w:r>
         <w:rPr>
@@ -203,6 +192,7 @@
         <w:jc w:val="center"/>
         <w:rPr>
           <w:rFonts w:ascii="Trebuchet MS" w:hAnsi="Trebuchet MS"/>
+          <w:i/>
           <w:sz w:val="21"/>
           <w:szCs w:val="21"/>
         </w:rPr>
@@ -547,44 +537,14 @@
         </w:rPr>
         <w:t xml:space="preserve">GT </w:t>
       </w:r>
-      <w:proofErr w:type="spellStart"/>
-      <w:r>
-        <w:rPr>
-          <w:rFonts w:ascii="Trebuchet MS" w:hAnsi="Trebuchet MS"/>
-          <w:sz w:val="20"/>
-          <w:szCs w:val="20"/>
-        </w:rPr>
-        <w:t>Ramblin</w:t>
-      </w:r>
-      <w:proofErr w:type="spellEnd"/>
-      <w:r>
-        <w:rPr>
-          <w:rFonts w:ascii="Trebuchet MS" w:hAnsi="Trebuchet MS"/>
-          <w:sz w:val="20"/>
-          <w:szCs w:val="20"/>
-        </w:rPr>
-        <w:t xml:space="preserve">’ </w:t>
-      </w:r>
-      <w:proofErr w:type="spellStart"/>
-      <w:r>
-        <w:rPr>
-          <w:rFonts w:ascii="Trebuchet MS" w:hAnsi="Trebuchet MS"/>
-          <w:sz w:val="20"/>
-          <w:szCs w:val="20"/>
-        </w:rPr>
-        <w:t>Raas</w:t>
-      </w:r>
-      <w:proofErr w:type="spellEnd"/>
-      <w:r>
-        <w:rPr>
-          <w:rFonts w:ascii="Trebuchet MS" w:hAnsi="Trebuchet MS"/>
-          <w:sz w:val="20"/>
-          <w:szCs w:val="20"/>
-        </w:rPr>
-        <w:t>, Data Science @ GT</w:t>
-      </w:r>
-      <w:bookmarkStart w:id="0" w:name="_GoBack"/>
-      <w:bookmarkEnd w:id="0"/>
+      <w:r>
+        <w:rPr>
+          <w:rFonts w:ascii="Trebuchet MS" w:hAnsi="Trebuchet MS"/>
+          <w:sz w:val="20"/>
+          <w:szCs w:val="20"/>
+        </w:rPr>
+        <w:t>Ramblin’ Raas, Data Science @ GT</w:t>
+      </w:r>
     </w:p>
     <w:p>
       <w:pPr>
@@ -784,14 +744,6 @@
           <w:szCs w:val="20"/>
         </w:rPr>
         <w:t>/5.0</w:t>
-      </w:r>
-      <w:r>
-        <w:rPr>
-          <w:rFonts w:ascii="Trebuchet MS" w:hAnsi="Trebuchet MS"/>
-          <w:sz w:val="20"/>
-          <w:szCs w:val="20"/>
-        </w:rPr>
-        <w:t xml:space="preserve"> (Top 10)</w:t>
       </w:r>
       <w:r>
         <w:rPr>
@@ -1025,25 +977,7 @@
           <w:sz w:val="20"/>
           <w:szCs w:val="20"/>
         </w:rPr>
-        <w:t xml:space="preserve">Leveraged </w:t>
-      </w:r>
-      <w:proofErr w:type="spellStart"/>
-      <w:r>
-        <w:rPr>
-          <w:rFonts w:ascii="Trebuchet MS" w:hAnsi="Trebuchet MS"/>
-          <w:sz w:val="20"/>
-          <w:szCs w:val="20"/>
-        </w:rPr>
-        <w:t>WireShark</w:t>
-      </w:r>
-      <w:proofErr w:type="spellEnd"/>
-      <w:r>
-        <w:rPr>
-          <w:rFonts w:ascii="Trebuchet MS" w:hAnsi="Trebuchet MS"/>
-          <w:sz w:val="20"/>
-          <w:szCs w:val="20"/>
-        </w:rPr>
-        <w:t xml:space="preserve"> and Java for supporting </w:t>
+        <w:t xml:space="preserve">Leveraged WireShark and Java for supporting </w:t>
       </w:r>
       <w:r>
         <w:rPr>
@@ -1191,19 +1125,8 @@
           <w:sz w:val="20"/>
           <w:szCs w:val="20"/>
         </w:rPr>
-        <w:t xml:space="preserve">Shop Technician &amp; </w:t>
-      </w:r>
-      <w:proofErr w:type="spellStart"/>
-      <w:r>
-        <w:rPr>
-          <w:rFonts w:ascii="Trebuchet MS" w:hAnsi="Trebuchet MS"/>
-          <w:b/>
-          <w:sz w:val="20"/>
-          <w:szCs w:val="20"/>
-        </w:rPr>
-        <w:t>Invento</w:t>
-      </w:r>
-      <w:proofErr w:type="spellEnd"/>
+        <w:t>Shop Technician &amp; Invento</w:t>
+      </w:r>
       <w:r>
         <w:rPr>
           <w:rFonts w:ascii="Trebuchet MS" w:hAnsi="Trebuchet MS"/>
@@ -1312,7 +1235,15 @@
           <w:sz w:val="20"/>
           <w:szCs w:val="20"/>
         </w:rPr>
-        <w:t xml:space="preserve"> creating 3D models of </w:t>
+        <w:t xml:space="preserve"> creating 3D </w:t>
+      </w:r>
+      <w:r>
+        <w:rPr>
+          <w:rFonts w:ascii="Trebuchet MS" w:hAnsi="Trebuchet MS"/>
+          <w:sz w:val="20"/>
+          <w:szCs w:val="20"/>
+        </w:rPr>
+        <w:t xml:space="preserve">models of </w:t>
       </w:r>
       <w:r>
         <w:rPr>
@@ -1777,25 +1708,7 @@
           <w:sz w:val="20"/>
           <w:szCs w:val="20"/>
         </w:rPr>
-        <w:t>s (</w:t>
-      </w:r>
-      <w:proofErr w:type="spellStart"/>
-      <w:r>
-        <w:rPr>
-          <w:rFonts w:ascii="Trebuchet MS" w:hAnsi="Trebuchet MS"/>
-          <w:sz w:val="20"/>
-          <w:szCs w:val="20"/>
-        </w:rPr>
-        <w:t>f.e</w:t>
-      </w:r>
-      <w:proofErr w:type="spellEnd"/>
-      <w:r>
-        <w:rPr>
-          <w:rFonts w:ascii="Trebuchet MS" w:hAnsi="Trebuchet MS"/>
-          <w:sz w:val="20"/>
-          <w:szCs w:val="20"/>
-        </w:rPr>
-        <w:t xml:space="preserve">. </w:t>
+        <w:t xml:space="preserve">s (f.e. </w:t>
       </w:r>
       <w:r>
         <w:rPr>
@@ -1819,8 +1732,10 @@
           <w:sz w:val="20"/>
           <w:szCs w:val="20"/>
         </w:rPr>
-        <w:t xml:space="preserve">its </w:t>
-      </w:r>
+        <w:t xml:space="preserve">the </w:t>
+      </w:r>
+      <w:bookmarkStart w:id="0" w:name="_GoBack"/>
+      <w:bookmarkEnd w:id="0"/>
       <w:r>
         <w:rPr>
           <w:rFonts w:ascii="Trebuchet MS" w:hAnsi="Trebuchet MS"/>
@@ -2180,37 +2095,15 @@
         </w:rPr>
         <w:t xml:space="preserve">Georgia Tech </w:t>
       </w:r>
-      <w:proofErr w:type="spellStart"/>
-      <w:r>
-        <w:rPr>
-          <w:rFonts w:ascii="Trebuchet MS" w:hAnsi="Trebuchet MS"/>
-          <w:b/>
-          <w:sz w:val="20"/>
-          <w:szCs w:val="20"/>
-        </w:rPr>
-        <w:t>RoboJackets</w:t>
-      </w:r>
-      <w:proofErr w:type="spellEnd"/>
-      <w:r>
-        <w:rPr>
-          <w:rFonts w:ascii="Trebuchet MS" w:hAnsi="Trebuchet MS"/>
-          <w:b/>
-          <w:sz w:val="20"/>
-          <w:szCs w:val="20"/>
-        </w:rPr>
-        <w:t xml:space="preserve">, </w:t>
-      </w:r>
-      <w:proofErr w:type="spellStart"/>
-      <w:r>
-        <w:rPr>
-          <w:rFonts w:ascii="Trebuchet MS" w:hAnsi="Trebuchet MS"/>
-          <w:b/>
-          <w:sz w:val="20"/>
-          <w:szCs w:val="20"/>
-        </w:rPr>
-        <w:t>RoboCup</w:t>
-      </w:r>
-      <w:proofErr w:type="spellEnd"/>
+      <w:r>
+        <w:rPr>
+          <w:rFonts w:ascii="Trebuchet MS" w:hAnsi="Trebuchet MS"/>
+          <w:b/>
+          <w:sz w:val="20"/>
+          <w:szCs w:val="20"/>
+        </w:rPr>
+        <w:t>RoboJackets, RoboCup</w:t>
+      </w:r>
       <w:r>
         <w:rPr>
           <w:rFonts w:ascii="Trebuchet MS" w:hAnsi="Trebuchet MS"/>
@@ -3464,25 +3357,7 @@
           <w:sz w:val="20"/>
           <w:szCs w:val="20"/>
         </w:rPr>
-        <w:t xml:space="preserve">GIT, </w:t>
-      </w:r>
-      <w:proofErr w:type="spellStart"/>
-      <w:r>
-        <w:rPr>
-          <w:rFonts w:ascii="Trebuchet MS" w:hAnsi="Trebuchet MS"/>
-          <w:sz w:val="20"/>
-          <w:szCs w:val="20"/>
-        </w:rPr>
-        <w:t>Jupyter</w:t>
-      </w:r>
-      <w:proofErr w:type="spellEnd"/>
-      <w:r>
-        <w:rPr>
-          <w:rFonts w:ascii="Trebuchet MS" w:hAnsi="Trebuchet MS"/>
-          <w:sz w:val="20"/>
-          <w:szCs w:val="20"/>
-        </w:rPr>
-        <w:t xml:space="preserve"> Notebooks, IntelliJ</w:t>
+        <w:t>GIT, Jupyter Notebooks, IntelliJ</w:t>
       </w:r>
       <w:r>
         <w:rPr>
@@ -6184,7 +6059,7 @@
 </file>
 
 <file path=customXml/itemProps1.xml><?xml version="1.0" encoding="utf-8"?>
-<ds:datastoreItem xmlns:ds="http://schemas.openxmlformats.org/officeDocument/2006/customXml" ds:itemID="{0793BD68-20E7-124B-B2ED-54C488EA8B05}">
+<ds:datastoreItem xmlns:ds="http://schemas.openxmlformats.org/officeDocument/2006/customXml" ds:itemID="{48E43788-DE80-9C41-AA7D-D8D7F1CEFADF}">
   <ds:schemaRefs>
     <ds:schemaRef ds:uri="http://schemas.openxmlformats.org/officeDocument/2006/bibliography"/>
   </ds:schemaRefs>

--- a/Resume 5.docx
+++ b/Resume 5.docx
@@ -166,8 +166,19 @@
             <w:sz w:val="20"/>
             <w:szCs w:val="20"/>
           </w:rPr>
-          <w:t>github.com/rohanvarshney</w:t>
+          <w:t>github.com/</w:t>
         </w:r>
+        <w:proofErr w:type="spellStart"/>
+        <w:r>
+          <w:rPr>
+            <w:rStyle w:val="Hyperlink"/>
+            <w:rFonts w:ascii="Trebuchet MS" w:hAnsi="Trebuchet MS"/>
+            <w:sz w:val="20"/>
+            <w:szCs w:val="20"/>
+          </w:rPr>
+          <w:t>rohanvarshney</w:t>
+        </w:r>
+        <w:proofErr w:type="spellEnd"/>
       </w:hyperlink>
       <w:r>
         <w:rPr>
@@ -291,27 +302,74 @@
           <w:sz w:val="20"/>
           <w:szCs w:val="20"/>
         </w:rPr>
-        <w:t xml:space="preserve">    </w:t>
-      </w:r>
-      <w:r>
-        <w:rPr>
-          <w:rFonts w:ascii="Trebuchet MS" w:hAnsi="Trebuchet MS"/>
-          <w:b/>
-          <w:i/>
-          <w:sz w:val="20"/>
-          <w:szCs w:val="20"/>
-        </w:rPr>
-        <w:t>August 2017</w:t>
-      </w:r>
-      <w:r>
-        <w:rPr>
-          <w:rFonts w:ascii="Trebuchet MS" w:hAnsi="Trebuchet MS"/>
-          <w:b/>
-          <w:i/>
-          <w:sz w:val="20"/>
-          <w:szCs w:val="20"/>
-        </w:rPr>
-        <w:t xml:space="preserve"> - </w:t>
+        <w:t xml:space="preserve">   </w:t>
+      </w:r>
+      <w:r>
+        <w:rPr>
+          <w:rFonts w:ascii="Trebuchet MS" w:hAnsi="Trebuchet MS"/>
+          <w:i/>
+          <w:sz w:val="20"/>
+          <w:szCs w:val="20"/>
+        </w:rPr>
+        <w:t xml:space="preserve">   </w:t>
+      </w:r>
+      <w:r>
+        <w:rPr>
+          <w:rFonts w:ascii="Trebuchet MS" w:hAnsi="Trebuchet MS"/>
+          <w:i/>
+          <w:sz w:val="20"/>
+          <w:szCs w:val="20"/>
+        </w:rPr>
+        <w:t xml:space="preserve"> </w:t>
+      </w:r>
+      <w:r>
+        <w:rPr>
+          <w:rFonts w:ascii="Trebuchet MS" w:hAnsi="Trebuchet MS"/>
+          <w:i/>
+          <w:sz w:val="20"/>
+          <w:szCs w:val="20"/>
+        </w:rPr>
+        <w:t xml:space="preserve">      </w:t>
+      </w:r>
+      <w:r>
+        <w:rPr>
+          <w:rFonts w:ascii="Trebuchet MS" w:hAnsi="Trebuchet MS"/>
+          <w:b/>
+          <w:i/>
+          <w:sz w:val="20"/>
+          <w:szCs w:val="20"/>
+        </w:rPr>
+        <w:t>Gradu</w:t>
+      </w:r>
+      <w:r>
+        <w:rPr>
+          <w:rFonts w:ascii="Trebuchet MS" w:hAnsi="Trebuchet MS"/>
+          <w:b/>
+          <w:i/>
+          <w:sz w:val="20"/>
+          <w:szCs w:val="20"/>
+        </w:rPr>
+        <w:t>a</w:t>
+      </w:r>
+      <w:r>
+        <w:rPr>
+          <w:rFonts w:ascii="Trebuchet MS" w:hAnsi="Trebuchet MS"/>
+          <w:b/>
+          <w:i/>
+          <w:sz w:val="20"/>
+          <w:szCs w:val="20"/>
+        </w:rPr>
+        <w:t>tion</w:t>
+      </w:r>
+      <w:r>
+        <w:rPr>
+          <w:rFonts w:ascii="Trebuchet MS" w:hAnsi="Trebuchet MS"/>
+          <w:b/>
+          <w:i/>
+          <w:sz w:val="20"/>
+          <w:szCs w:val="20"/>
+        </w:rPr>
+        <w:t xml:space="preserve"> </w:t>
       </w:r>
       <w:r>
         <w:rPr>
@@ -440,7 +498,15 @@
           <w:sz w:val="20"/>
           <w:szCs w:val="20"/>
         </w:rPr>
-        <w:t xml:space="preserve"> | GPA: 3.83</w:t>
+        <w:t xml:space="preserve"> | </w:t>
+      </w:r>
+      <w:r>
+        <w:rPr>
+          <w:rFonts w:ascii="Trebuchet MS" w:hAnsi="Trebuchet MS"/>
+          <w:sz w:val="20"/>
+          <w:szCs w:val="20"/>
+        </w:rPr>
+        <w:t>CS GPA: 4.0/4.0</w:t>
       </w:r>
     </w:p>
     <w:p>
@@ -537,13 +603,41 @@
         </w:rPr>
         <w:t xml:space="preserve">GT </w:t>
       </w:r>
-      <w:r>
-        <w:rPr>
-          <w:rFonts w:ascii="Trebuchet MS" w:hAnsi="Trebuchet MS"/>
-          <w:sz w:val="20"/>
-          <w:szCs w:val="20"/>
-        </w:rPr>
-        <w:t>Ramblin’ Raas, Data Science @ GT</w:t>
+      <w:proofErr w:type="spellStart"/>
+      <w:r>
+        <w:rPr>
+          <w:rFonts w:ascii="Trebuchet MS" w:hAnsi="Trebuchet MS"/>
+          <w:sz w:val="20"/>
+          <w:szCs w:val="20"/>
+        </w:rPr>
+        <w:t>Ramblin</w:t>
+      </w:r>
+      <w:proofErr w:type="spellEnd"/>
+      <w:r>
+        <w:rPr>
+          <w:rFonts w:ascii="Trebuchet MS" w:hAnsi="Trebuchet MS"/>
+          <w:sz w:val="20"/>
+          <w:szCs w:val="20"/>
+        </w:rPr>
+        <w:t xml:space="preserve">’ </w:t>
+      </w:r>
+      <w:proofErr w:type="spellStart"/>
+      <w:r>
+        <w:rPr>
+          <w:rFonts w:ascii="Trebuchet MS" w:hAnsi="Trebuchet MS"/>
+          <w:sz w:val="20"/>
+          <w:szCs w:val="20"/>
+        </w:rPr>
+        <w:t>Raas</w:t>
+      </w:r>
+      <w:proofErr w:type="spellEnd"/>
+      <w:r>
+        <w:rPr>
+          <w:rFonts w:ascii="Trebuchet MS" w:hAnsi="Trebuchet MS"/>
+          <w:sz w:val="20"/>
+          <w:szCs w:val="20"/>
+        </w:rPr>
+        <w:t>, Data Science @ GT</w:t>
       </w:r>
     </w:p>
     <w:p>
@@ -624,12 +718,50 @@
       <w:r>
         <w:rPr>
           <w:rFonts w:ascii="Trebuchet MS" w:hAnsi="Trebuchet MS"/>
-          <w:b/>
-          <w:i/>
-          <w:sz w:val="20"/>
-          <w:szCs w:val="20"/>
-        </w:rPr>
-        <w:t xml:space="preserve">August 2013 - </w:t>
+          <w:sz w:val="20"/>
+          <w:szCs w:val="20"/>
+        </w:rPr>
+        <w:t xml:space="preserve">   </w:t>
+      </w:r>
+      <w:r>
+        <w:rPr>
+          <w:rFonts w:ascii="Trebuchet MS" w:hAnsi="Trebuchet MS"/>
+          <w:b/>
+          <w:i/>
+          <w:sz w:val="20"/>
+          <w:szCs w:val="20"/>
+        </w:rPr>
+        <w:t>Gradu</w:t>
+      </w:r>
+      <w:r>
+        <w:rPr>
+          <w:rFonts w:ascii="Trebuchet MS" w:hAnsi="Trebuchet MS"/>
+          <w:b/>
+          <w:i/>
+          <w:sz w:val="20"/>
+          <w:szCs w:val="20"/>
+        </w:rPr>
+        <w:t>a</w:t>
+      </w:r>
+      <w:r>
+        <w:rPr>
+          <w:rFonts w:ascii="Trebuchet MS" w:hAnsi="Trebuchet MS"/>
+          <w:b/>
+          <w:i/>
+          <w:sz w:val="20"/>
+          <w:szCs w:val="20"/>
+        </w:rPr>
+        <w:t>tion</w:t>
+      </w:r>
+      <w:r>
+        <w:rPr>
+          <w:rFonts w:ascii="Trebuchet MS" w:hAnsi="Trebuchet MS"/>
+          <w:b/>
+          <w:i/>
+          <w:sz w:val="20"/>
+          <w:szCs w:val="20"/>
+        </w:rPr>
+        <w:t xml:space="preserve"> </w:t>
       </w:r>
       <w:r>
         <w:rPr>
@@ -884,55 +1016,43 @@
     <w:p>
       <w:pPr>
         <w:spacing w:after="0" w:line="276" w:lineRule="auto"/>
-        <w:ind w:left="1440"/>
-        <w:jc w:val="center"/>
-        <w:rPr>
-          <w:rFonts w:ascii="Trebuchet MS" w:hAnsi="Trebuchet MS"/>
-          <w:b/>
-          <w:i/>
-          <w:sz w:val="20"/>
-          <w:szCs w:val="20"/>
-        </w:rPr>
-      </w:pPr>
-      <w:r>
-        <w:rPr>
-          <w:rFonts w:ascii="Trebuchet MS" w:hAnsi="Trebuchet MS"/>
-          <w:b/>
-          <w:i/>
-          <w:sz w:val="20"/>
-          <w:szCs w:val="20"/>
-        </w:rPr>
-        <w:t xml:space="preserve">    </w:t>
-      </w:r>
-      <w:r>
-        <w:rPr>
-          <w:rFonts w:ascii="Trebuchet MS" w:hAnsi="Trebuchet MS"/>
-          <w:b/>
-          <w:i/>
-          <w:sz w:val="20"/>
-          <w:szCs w:val="20"/>
-        </w:rPr>
-        <w:t xml:space="preserve"> </w:t>
-      </w:r>
-      <w:r>
-        <w:rPr>
-          <w:rFonts w:ascii="Trebuchet MS" w:hAnsi="Trebuchet MS"/>
-          <w:b/>
-          <w:i/>
-          <w:sz w:val="20"/>
-          <w:szCs w:val="20"/>
-        </w:rPr>
-        <w:t xml:space="preserve"> </w:t>
-      </w:r>
-      <w:r>
-        <w:rPr>
-          <w:rFonts w:ascii="Trebuchet MS" w:hAnsi="Trebuchet MS"/>
-          <w:b/>
-          <w:i/>
-          <w:sz w:val="20"/>
-          <w:szCs w:val="20"/>
-        </w:rPr>
-        <w:t>Summer 2018</w:t>
+        <w:rPr>
+          <w:rFonts w:ascii="Trebuchet MS" w:hAnsi="Trebuchet MS"/>
+          <w:b/>
+          <w:i/>
+          <w:sz w:val="20"/>
+          <w:szCs w:val="20"/>
+        </w:rPr>
+      </w:pPr>
+      <w:r>
+        <w:rPr>
+          <w:rFonts w:ascii="Trebuchet MS" w:hAnsi="Trebuchet MS"/>
+          <w:b/>
+          <w:i/>
+          <w:sz w:val="20"/>
+          <w:szCs w:val="20"/>
+        </w:rPr>
+        <w:t xml:space="preserve">              May</w:t>
+      </w:r>
+      <w:r>
+        <w:rPr>
+          <w:rFonts w:ascii="Trebuchet MS" w:hAnsi="Trebuchet MS"/>
+          <w:b/>
+          <w:i/>
+          <w:sz w:val="20"/>
+          <w:szCs w:val="20"/>
+        </w:rPr>
+        <w:t xml:space="preserve"> 2018</w:t>
+      </w:r>
+      <w:r>
+        <w:rPr>
+          <w:rFonts w:ascii="Trebuchet MS" w:hAnsi="Trebuchet MS"/>
+          <w:b/>
+          <w:i/>
+          <w:sz w:val="20"/>
+          <w:szCs w:val="20"/>
+        </w:rPr>
+        <w:t xml:space="preserve"> – August 2018</w:t>
       </w:r>
     </w:p>
     <w:p>
@@ -977,7 +1097,25 @@
           <w:sz w:val="20"/>
           <w:szCs w:val="20"/>
         </w:rPr>
-        <w:t xml:space="preserve">Leveraged WireShark and Java for supporting </w:t>
+        <w:t xml:space="preserve">Leveraged </w:t>
+      </w:r>
+      <w:proofErr w:type="spellStart"/>
+      <w:r>
+        <w:rPr>
+          <w:rFonts w:ascii="Trebuchet MS" w:hAnsi="Trebuchet MS"/>
+          <w:sz w:val="20"/>
+          <w:szCs w:val="20"/>
+        </w:rPr>
+        <w:t>WireShark</w:t>
+      </w:r>
+      <w:proofErr w:type="spellEnd"/>
+      <w:r>
+        <w:rPr>
+          <w:rFonts w:ascii="Trebuchet MS" w:hAnsi="Trebuchet MS"/>
+          <w:sz w:val="20"/>
+          <w:szCs w:val="20"/>
+        </w:rPr>
+        <w:t xml:space="preserve"> and Java for supporting </w:t>
       </w:r>
       <w:r>
         <w:rPr>
@@ -1088,7 +1226,17 @@
           <w:sz w:val="20"/>
           <w:szCs w:val="20"/>
         </w:rPr>
-        <w:t>C# application that allowed User Stories from the Team Foundation Server to be exported seamlessly to PowerPoint, improving Sprint planning and Standup evaluation times facility-wide</w:t>
+        <w:t>C# application that allowed User Stories from the Team Foundation Server to be exported seamlessly to PowerPoint, improving Sprint planning and Standup evaluatio</w:t>
+      </w:r>
+      <w:bookmarkStart w:id="0" w:name="_GoBack"/>
+      <w:bookmarkEnd w:id="0"/>
+      <w:r>
+        <w:rPr>
+          <w:rFonts w:ascii="Trebuchet MS" w:hAnsi="Trebuchet MS"/>
+          <w:sz w:val="20"/>
+          <w:szCs w:val="20"/>
+        </w:rPr>
+        <w:t>n times facility-wide</w:t>
       </w:r>
     </w:p>
     <w:p>
@@ -1125,8 +1273,19 @@
           <w:sz w:val="20"/>
           <w:szCs w:val="20"/>
         </w:rPr>
-        <w:t>Shop Technician &amp; Invento</w:t>
-      </w:r>
+        <w:t xml:space="preserve">Shop Technician &amp; </w:t>
+      </w:r>
+      <w:proofErr w:type="spellStart"/>
+      <w:r>
+        <w:rPr>
+          <w:rFonts w:ascii="Trebuchet MS" w:hAnsi="Trebuchet MS"/>
+          <w:b/>
+          <w:sz w:val="20"/>
+          <w:szCs w:val="20"/>
+        </w:rPr>
+        <w:t>Invento</w:t>
+      </w:r>
+      <w:proofErr w:type="spellEnd"/>
       <w:r>
         <w:rPr>
           <w:rFonts w:ascii="Trebuchet MS" w:hAnsi="Trebuchet MS"/>
@@ -1708,7 +1867,25 @@
           <w:sz w:val="20"/>
           <w:szCs w:val="20"/>
         </w:rPr>
-        <w:t xml:space="preserve">s (f.e. </w:t>
+        <w:t>s (</w:t>
+      </w:r>
+      <w:proofErr w:type="spellStart"/>
+      <w:r>
+        <w:rPr>
+          <w:rFonts w:ascii="Trebuchet MS" w:hAnsi="Trebuchet MS"/>
+          <w:sz w:val="20"/>
+          <w:szCs w:val="20"/>
+        </w:rPr>
+        <w:t>f.e</w:t>
+      </w:r>
+      <w:proofErr w:type="spellEnd"/>
+      <w:r>
+        <w:rPr>
+          <w:rFonts w:ascii="Trebuchet MS" w:hAnsi="Trebuchet MS"/>
+          <w:sz w:val="20"/>
+          <w:szCs w:val="20"/>
+        </w:rPr>
+        <w:t xml:space="preserve">. </w:t>
       </w:r>
       <w:r>
         <w:rPr>
@@ -1734,8 +1911,6 @@
         </w:rPr>
         <w:t xml:space="preserve">the </w:t>
       </w:r>
-      <w:bookmarkStart w:id="0" w:name="_GoBack"/>
-      <w:bookmarkEnd w:id="0"/>
       <w:r>
         <w:rPr>
           <w:rFonts w:ascii="Trebuchet MS" w:hAnsi="Trebuchet MS"/>
@@ -2095,15 +2270,37 @@
         </w:rPr>
         <w:t xml:space="preserve">Georgia Tech </w:t>
       </w:r>
-      <w:r>
-        <w:rPr>
-          <w:rFonts w:ascii="Trebuchet MS" w:hAnsi="Trebuchet MS"/>
-          <w:b/>
-          <w:sz w:val="20"/>
-          <w:szCs w:val="20"/>
-        </w:rPr>
-        <w:t>RoboJackets, RoboCup</w:t>
-      </w:r>
+      <w:proofErr w:type="spellStart"/>
+      <w:r>
+        <w:rPr>
+          <w:rFonts w:ascii="Trebuchet MS" w:hAnsi="Trebuchet MS"/>
+          <w:b/>
+          <w:sz w:val="20"/>
+          <w:szCs w:val="20"/>
+        </w:rPr>
+        <w:t>RoboJackets</w:t>
+      </w:r>
+      <w:proofErr w:type="spellEnd"/>
+      <w:r>
+        <w:rPr>
+          <w:rFonts w:ascii="Trebuchet MS" w:hAnsi="Trebuchet MS"/>
+          <w:b/>
+          <w:sz w:val="20"/>
+          <w:szCs w:val="20"/>
+        </w:rPr>
+        <w:t xml:space="preserve">, </w:t>
+      </w:r>
+      <w:proofErr w:type="spellStart"/>
+      <w:r>
+        <w:rPr>
+          <w:rFonts w:ascii="Trebuchet MS" w:hAnsi="Trebuchet MS"/>
+          <w:b/>
+          <w:sz w:val="20"/>
+          <w:szCs w:val="20"/>
+        </w:rPr>
+        <w:t>RoboCup</w:t>
+      </w:r>
+      <w:proofErr w:type="spellEnd"/>
       <w:r>
         <w:rPr>
           <w:rFonts w:ascii="Trebuchet MS" w:hAnsi="Trebuchet MS"/>
@@ -2784,14 +2981,16 @@
         <w:jc w:val="right"/>
         <w:rPr>
           <w:rFonts w:ascii="Trebuchet MS" w:hAnsi="Trebuchet MS"/>
-          <w:i/>
-          <w:sz w:val="20"/>
-          <w:szCs w:val="20"/>
-        </w:rPr>
-      </w:pPr>
-      <w:r>
-        <w:rPr>
-          <w:rFonts w:ascii="Trebuchet MS" w:hAnsi="Trebuchet MS"/>
+          <w:b/>
+          <w:i/>
+          <w:sz w:val="20"/>
+          <w:szCs w:val="20"/>
+        </w:rPr>
+      </w:pPr>
+      <w:r>
+        <w:rPr>
+          <w:rFonts w:ascii="Trebuchet MS" w:hAnsi="Trebuchet MS"/>
+          <w:b/>
           <w:i/>
           <w:sz w:val="20"/>
           <w:szCs w:val="20"/>
@@ -2801,6 +3000,7 @@
       <w:r>
         <w:rPr>
           <w:rFonts w:ascii="Trebuchet MS" w:hAnsi="Trebuchet MS"/>
+          <w:b/>
           <w:i/>
           <w:sz w:val="20"/>
           <w:szCs w:val="20"/>
@@ -2810,6 +3010,7 @@
       <w:r>
         <w:rPr>
           <w:rFonts w:ascii="Trebuchet MS" w:hAnsi="Trebuchet MS"/>
+          <w:b/>
           <w:i/>
           <w:sz w:val="20"/>
           <w:szCs w:val="20"/>
@@ -2819,6 +3020,7 @@
       <w:r>
         <w:rPr>
           <w:rFonts w:ascii="Trebuchet MS" w:hAnsi="Trebuchet MS"/>
+          <w:b/>
           <w:i/>
           <w:sz w:val="20"/>
           <w:szCs w:val="20"/>
@@ -2828,6 +3030,7 @@
       <w:r>
         <w:rPr>
           <w:rFonts w:ascii="Trebuchet MS" w:hAnsi="Trebuchet MS"/>
+          <w:b/>
           <w:i/>
           <w:sz w:val="20"/>
           <w:szCs w:val="20"/>
@@ -2837,6 +3040,7 @@
       <w:r>
         <w:rPr>
           <w:rFonts w:ascii="Trebuchet MS" w:hAnsi="Trebuchet MS"/>
+          <w:b/>
           <w:i/>
           <w:sz w:val="20"/>
           <w:szCs w:val="20"/>
@@ -2846,6 +3050,7 @@
       <w:r>
         <w:rPr>
           <w:rFonts w:ascii="Trebuchet MS" w:hAnsi="Trebuchet MS"/>
+          <w:b/>
           <w:i/>
           <w:sz w:val="20"/>
           <w:szCs w:val="20"/>
@@ -3095,6 +3300,7 @@
       <w:r>
         <w:rPr>
           <w:rFonts w:ascii="Trebuchet MS" w:hAnsi="Trebuchet MS"/>
+          <w:b/>
           <w:i/>
           <w:sz w:val="20"/>
           <w:szCs w:val="20"/>
@@ -3357,7 +3563,25 @@
           <w:sz w:val="20"/>
           <w:szCs w:val="20"/>
         </w:rPr>
-        <w:t>GIT, Jupyter Notebooks, IntelliJ</w:t>
+        <w:t xml:space="preserve">GIT, </w:t>
+      </w:r>
+      <w:proofErr w:type="spellStart"/>
+      <w:r>
+        <w:rPr>
+          <w:rFonts w:ascii="Trebuchet MS" w:hAnsi="Trebuchet MS"/>
+          <w:sz w:val="20"/>
+          <w:szCs w:val="20"/>
+        </w:rPr>
+        <w:t>Jupyter</w:t>
+      </w:r>
+      <w:proofErr w:type="spellEnd"/>
+      <w:r>
+        <w:rPr>
+          <w:rFonts w:ascii="Trebuchet MS" w:hAnsi="Trebuchet MS"/>
+          <w:sz w:val="20"/>
+          <w:szCs w:val="20"/>
+        </w:rPr>
+        <w:t xml:space="preserve"> Notebooks, IntelliJ</w:t>
       </w:r>
       <w:r>
         <w:rPr>
@@ -3509,7 +3733,23 @@
           <w:szCs w:val="20"/>
         </w:rPr>
         <w:tab/>
-        <w:t xml:space="preserve">Problem-Solving, Public Speaking, </w:t>
+        <w:t xml:space="preserve">Public Speaking, </w:t>
+      </w:r>
+      <w:r>
+        <w:rPr>
+          <w:rFonts w:ascii="Trebuchet MS" w:hAnsi="Trebuchet MS"/>
+          <w:sz w:val="20"/>
+          <w:szCs w:val="20"/>
+        </w:rPr>
+        <w:t>American f</w:t>
+      </w:r>
+      <w:r>
+        <w:rPr>
+          <w:rFonts w:ascii="Trebuchet MS" w:hAnsi="Trebuchet MS"/>
+          <w:sz w:val="20"/>
+          <w:szCs w:val="20"/>
+        </w:rPr>
+        <w:t xml:space="preserve">ootball, </w:t>
       </w:r>
       <w:r>
         <w:rPr>
@@ -6059,7 +6299,7 @@
 </file>
 
 <file path=customXml/itemProps1.xml><?xml version="1.0" encoding="utf-8"?>
-<ds:datastoreItem xmlns:ds="http://schemas.openxmlformats.org/officeDocument/2006/customXml" ds:itemID="{48E43788-DE80-9C41-AA7D-D8D7F1CEFADF}">
+<ds:datastoreItem xmlns:ds="http://schemas.openxmlformats.org/officeDocument/2006/customXml" ds:itemID="{99110E33-D00C-784B-86BE-6F1AE940D6B4}">
   <ds:schemaRefs>
     <ds:schemaRef ds:uri="http://schemas.openxmlformats.org/officeDocument/2006/bibliography"/>
   </ds:schemaRefs>

--- a/Resume 5.docx
+++ b/Resume 5.docx
@@ -506,8 +506,10 @@
           <w:sz w:val="20"/>
           <w:szCs w:val="20"/>
         </w:rPr>
-        <w:t>CS GPA: 4.0/4.0</w:t>
-      </w:r>
+        <w:t>GPA: 3.83</w:t>
+      </w:r>
+      <w:bookmarkStart w:id="0" w:name="_GoBack"/>
+      <w:bookmarkEnd w:id="0"/>
     </w:p>
     <w:p>
       <w:pPr>
@@ -1226,17 +1228,7 @@
           <w:sz w:val="20"/>
           <w:szCs w:val="20"/>
         </w:rPr>
-        <w:t>C# application that allowed User Stories from the Team Foundation Server to be exported seamlessly to PowerPoint, improving Sprint planning and Standup evaluatio</w:t>
-      </w:r>
-      <w:bookmarkStart w:id="0" w:name="_GoBack"/>
-      <w:bookmarkEnd w:id="0"/>
-      <w:r>
-        <w:rPr>
-          <w:rFonts w:ascii="Trebuchet MS" w:hAnsi="Trebuchet MS"/>
-          <w:sz w:val="20"/>
-          <w:szCs w:val="20"/>
-        </w:rPr>
-        <w:t>n times facility-wide</w:t>
+        <w:t>C# application that allowed User Stories from the Team Foundation Server to be exported seamlessly to PowerPoint, improving Sprint planning and Standup evaluation times facility-wide</w:t>
       </w:r>
     </w:p>
     <w:p>
@@ -6299,7 +6291,7 @@
 </file>
 
 <file path=customXml/itemProps1.xml><?xml version="1.0" encoding="utf-8"?>
-<ds:datastoreItem xmlns:ds="http://schemas.openxmlformats.org/officeDocument/2006/customXml" ds:itemID="{99110E33-D00C-784B-86BE-6F1AE940D6B4}">
+<ds:datastoreItem xmlns:ds="http://schemas.openxmlformats.org/officeDocument/2006/customXml" ds:itemID="{8D39B19C-C3D7-9546-93DC-1099BE47CF2E}">
   <ds:schemaRefs>
     <ds:schemaRef ds:uri="http://schemas.openxmlformats.org/officeDocument/2006/bibliography"/>
   </ds:schemaRefs>
